--- a/8 Acredito.docx
+++ b/8 Acredito.docx
@@ -35,7 +35,6 @@
           <w:lang w:eastAsia="pt-BR"/>
         </w:rPr>
       </w:pPr>
-      <w:bookmarkStart w:id="0" w:name="_GoBack"/>
       <w:r>
         <w:rPr>
           <w:b/>
@@ -73,7 +72,6 @@
           </v:shape>
         </w:pict>
       </w:r>
-      <w:bookmarkEnd w:id="0"/>
       <w:r>
         <w:rPr>
           <w:b/>
@@ -217,7 +215,6 @@
           <w:lang w:eastAsia="pt-BR"/>
         </w:rPr>
       </w:pPr>
-      <w:proofErr w:type="spellStart"/>
       <w:r>
         <w:rPr>
           <w:rFonts w:ascii="Courier New" w:hAnsi="Courier New" w:cs="Courier New"/>
@@ -226,7 +223,6 @@
         </w:rPr>
         <w:t>Intro</w:t>
       </w:r>
-      <w:proofErr w:type="spellEnd"/>
       <w:r>
         <w:rPr>
           <w:rFonts w:ascii="Courier New" w:hAnsi="Courier New" w:cs="Courier New"/>
@@ -259,7 +255,6 @@
         </w:rPr>
         <w:t xml:space="preserve"> </w:t>
       </w:r>
-      <w:proofErr w:type="gramStart"/>
       <w:r>
         <w:rPr>
           <w:rFonts w:ascii="Courier New" w:hAnsi="Courier New" w:cs="Courier New"/>
@@ -283,17 +278,7 @@
           <w:bCs/>
           <w:color w:val="000000" w:themeColor="text1"/>
         </w:rPr>
-        <w:t>A</w:t>
-      </w:r>
-      <w:proofErr w:type="gramEnd"/>
-      <w:r>
-        <w:rPr>
-          <w:rFonts w:ascii="Courier New" w:hAnsi="Courier New" w:cs="Courier New"/>
-          <w:b/>
-          <w:bCs/>
-          <w:color w:val="000000" w:themeColor="text1"/>
-        </w:rPr>
-        <w:t>9</w:t>
+        <w:t>A9</w:t>
       </w:r>
     </w:p>
     <w:p>
@@ -712,23 +697,13 @@
           <w:szCs w:val="22"/>
         </w:rPr>
       </w:pPr>
-      <w:proofErr w:type="gramStart"/>
-      <w:r>
-        <w:rPr>
-          <w:color w:val="000000" w:themeColor="text1"/>
-          <w:sz w:val="22"/>
-          <w:szCs w:val="22"/>
-        </w:rPr>
-        <w:t>Acredito  no</w:t>
-      </w:r>
-      <w:proofErr w:type="gramEnd"/>
-      <w:r>
-        <w:rPr>
-          <w:color w:val="000000" w:themeColor="text1"/>
-          <w:sz w:val="22"/>
-          <w:szCs w:val="22"/>
-        </w:rPr>
-        <w:t xml:space="preserve"> Santo Espírito</w:t>
+      <w:r>
+        <w:rPr>
+          <w:color w:val="000000" w:themeColor="text1"/>
+          <w:sz w:val="22"/>
+          <w:szCs w:val="22"/>
+        </w:rPr>
+        <w:t>Acredito  no Santo Espírito</w:t>
       </w:r>
     </w:p>
     <w:p>
@@ -872,25 +847,7 @@
           <w:sz w:val="22"/>
           <w:szCs w:val="22"/>
         </w:rPr>
-        <w:t xml:space="preserve">E que a </w:t>
-      </w:r>
-      <w:proofErr w:type="gramStart"/>
-      <w:r>
-        <w:rPr>
-          <w:color w:val="000000" w:themeColor="text1"/>
-          <w:sz w:val="22"/>
-          <w:szCs w:val="22"/>
-        </w:rPr>
-        <w:t>morte  enfim</w:t>
-      </w:r>
-      <w:proofErr w:type="gramEnd"/>
-      <w:r>
-        <w:rPr>
-          <w:color w:val="000000" w:themeColor="text1"/>
-          <w:sz w:val="22"/>
-          <w:szCs w:val="22"/>
-        </w:rPr>
-        <w:t xml:space="preserve"> venceu  </w:t>
+        <w:t xml:space="preserve">E que a morte  enfim venceu  </w:t>
       </w:r>
     </w:p>
     <w:p>
@@ -950,23 +907,13 @@
           <w:szCs w:val="22"/>
         </w:rPr>
       </w:pPr>
-      <w:proofErr w:type="gramStart"/>
-      <w:r>
-        <w:rPr>
-          <w:color w:val="000000" w:themeColor="text1"/>
-          <w:sz w:val="22"/>
-          <w:szCs w:val="22"/>
-        </w:rPr>
-        <w:t>Acredito  que</w:t>
-      </w:r>
-      <w:proofErr w:type="gramEnd"/>
-      <w:r>
-        <w:rPr>
-          <w:color w:val="000000" w:themeColor="text1"/>
-          <w:sz w:val="22"/>
-          <w:szCs w:val="22"/>
-        </w:rPr>
-        <w:t xml:space="preserve"> ressurreto, muito em breve voltará  </w:t>
+      <w:r>
+        <w:rPr>
+          <w:color w:val="000000" w:themeColor="text1"/>
+          <w:sz w:val="22"/>
+          <w:szCs w:val="22"/>
+        </w:rPr>
+        <w:t xml:space="preserve">Acredito  que ressurreto, muito em breve voltará  </w:t>
       </w:r>
     </w:p>
     <w:p>
@@ -1006,7 +953,6 @@
         </w:rPr>
         <w:t xml:space="preserve">      </w:t>
       </w:r>
-      <w:proofErr w:type="gramStart"/>
       <w:r>
         <w:rPr>
           <w:b/>
@@ -1033,18 +979,7 @@
           <w:sz w:val="22"/>
           <w:szCs w:val="22"/>
         </w:rPr>
-        <w:t>A</w:t>
-      </w:r>
-      <w:proofErr w:type="gramEnd"/>
-      <w:r>
-        <w:rPr>
-          <w:b/>
-          <w:bCs/>
-          <w:color w:val="000000" w:themeColor="text1"/>
-          <w:sz w:val="22"/>
-          <w:szCs w:val="22"/>
-        </w:rPr>
-        <w:t>9</w:t>
+        <w:t>A9</w:t>
       </w:r>
     </w:p>
     <w:p>
@@ -1145,23 +1080,13 @@
           <w:szCs w:val="22"/>
         </w:rPr>
       </w:pPr>
-      <w:proofErr w:type="gramStart"/>
-      <w:r>
-        <w:rPr>
-          <w:color w:val="000000" w:themeColor="text1"/>
-          <w:sz w:val="22"/>
-          <w:szCs w:val="22"/>
-        </w:rPr>
-        <w:t>Que  nossa</w:t>
-      </w:r>
-      <w:proofErr w:type="gramEnd"/>
-      <w:r>
-        <w:rPr>
-          <w:color w:val="000000" w:themeColor="text1"/>
-          <w:sz w:val="22"/>
-          <w:szCs w:val="22"/>
-        </w:rPr>
-        <w:t xml:space="preserve"> fé não sejam hinos</w:t>
+      <w:r>
+        <w:rPr>
+          <w:color w:val="000000" w:themeColor="text1"/>
+          <w:sz w:val="22"/>
+          <w:szCs w:val="22"/>
+        </w:rPr>
+        <w:t>Que  nossa fé não sejam hinos</w:t>
       </w:r>
     </w:p>
     <w:p>
@@ -1494,7 +1419,6 @@
                     </w:rPr>
                     <w:t xml:space="preserve">                 </w:t>
                   </w:r>
-                  <w:proofErr w:type="gramStart"/>
                   <w:r>
                     <w:rPr>
                       <w:b/>
@@ -1513,7 +1437,6 @@
                     </w:rPr>
                     <w:t xml:space="preserve">  </w:t>
                   </w:r>
-                  <w:proofErr w:type="spellStart"/>
                   <w:r>
                     <w:rPr>
                       <w:b/>
@@ -1522,20 +1445,8 @@
                       <w:sz w:val="22"/>
                       <w:szCs w:val="22"/>
                     </w:rPr>
-                    <w:t>G</w:t>
+                    <w:t>G#m</w:t>
                   </w:r>
-                  <w:proofErr w:type="gramEnd"/>
-                  <w:r>
-                    <w:rPr>
-                      <w:b/>
-                      <w:bCs/>
-                      <w:color w:val="000000" w:themeColor="text1"/>
-                      <w:sz w:val="22"/>
-                      <w:szCs w:val="22"/>
-                    </w:rPr>
-                    <w:t>#m</w:t>
-                  </w:r>
-                  <w:proofErr w:type="spellEnd"/>
                 </w:p>
                 <w:p>
                   <w:pPr>
@@ -1553,18 +1464,8 @@
                       <w:sz w:val="22"/>
                       <w:szCs w:val="22"/>
                     </w:rPr>
-                    <w:t xml:space="preserve">Em breve </w:t>
+                    <w:t>Em breve voltar__________á</w:t>
                   </w:r>
-                  <w:proofErr w:type="spellStart"/>
-                  <w:r>
-                    <w:rPr>
-                      <w:color w:val="000000" w:themeColor="text1"/>
-                      <w:sz w:val="22"/>
-                      <w:szCs w:val="22"/>
-                    </w:rPr>
-                    <w:t>voltar__________á</w:t>
-                  </w:r>
-                  <w:proofErr w:type="spellEnd"/>
                 </w:p>
                 <w:p>
                   <w:pPr>
@@ -1665,43 +1566,7 @@
                       <w:sz w:val="22"/>
                       <w:szCs w:val="22"/>
                     </w:rPr>
-                    <w:t xml:space="preserve">Em breve </w:t>
-                  </w:r>
-                  <w:proofErr w:type="gramStart"/>
-                  <w:r>
-                    <w:rPr>
-                      <w:color w:val="000000" w:themeColor="text1"/>
-                      <w:sz w:val="22"/>
-                      <w:szCs w:val="22"/>
-                    </w:rPr>
-                    <w:t xml:space="preserve">voltará,   </w:t>
-                  </w:r>
-                  <w:proofErr w:type="gramEnd"/>
-                  <w:r>
-                    <w:rPr>
-                      <w:color w:val="000000" w:themeColor="text1"/>
-                      <w:sz w:val="22"/>
-                      <w:szCs w:val="22"/>
-                    </w:rPr>
-                    <w:t xml:space="preserve">  oh, </w:t>
-                  </w:r>
-                  <w:proofErr w:type="spellStart"/>
-                  <w:r>
-                    <w:rPr>
-                      <w:color w:val="000000" w:themeColor="text1"/>
-                      <w:sz w:val="22"/>
-                      <w:szCs w:val="22"/>
-                    </w:rPr>
-                    <w:t>uôh</w:t>
-                  </w:r>
-                  <w:proofErr w:type="spellEnd"/>
-                  <w:r>
-                    <w:rPr>
-                      <w:color w:val="000000" w:themeColor="text1"/>
-                      <w:sz w:val="22"/>
-                      <w:szCs w:val="22"/>
-                    </w:rPr>
-                    <w:t>, uh</w:t>
+                    <w:t>Em breve voltará,     oh, uôh, uh</w:t>
                   </w:r>
                 </w:p>
                 <w:p>
@@ -1777,44 +1642,36 @@
           <w:sz w:val="22"/>
           <w:szCs w:val="22"/>
         </w:rPr>
-        <w:t>B/D#</w:t>
-      </w:r>
-    </w:p>
-    <w:p>
-      <w:pPr>
-        <w:pStyle w:val="Pr-formataoHTML"/>
-        <w:shd w:val="clear" w:color="auto" w:fill="FFFFFF"/>
-        <w:rPr>
-          <w:color w:val="000000" w:themeColor="text1"/>
-          <w:sz w:val="22"/>
-          <w:szCs w:val="22"/>
-        </w:rPr>
-      </w:pPr>
-      <w:r>
-        <w:rPr>
-          <w:color w:val="000000" w:themeColor="text1"/>
-          <w:sz w:val="22"/>
-          <w:szCs w:val="22"/>
-        </w:rPr>
-        <w:t xml:space="preserve">O perdido </w:t>
-      </w:r>
-      <w:proofErr w:type="gramStart"/>
-      <w:r>
-        <w:rPr>
-          <w:color w:val="000000" w:themeColor="text1"/>
-          <w:sz w:val="22"/>
-          <w:szCs w:val="22"/>
-        </w:rPr>
-        <w:t>encontrou  perdão</w:t>
-      </w:r>
-      <w:proofErr w:type="gramEnd"/>
-      <w:r>
-        <w:rPr>
-          <w:color w:val="000000" w:themeColor="text1"/>
-          <w:sz w:val="22"/>
-          <w:szCs w:val="22"/>
-        </w:rPr>
-        <w:t xml:space="preserve">  </w:t>
+        <w:t>B</w:t>
+      </w:r>
+      <w:r>
+        <w:rPr>
+          <w:b/>
+          <w:bCs/>
+          <w:color w:val="000000" w:themeColor="text1"/>
+          <w:sz w:val="22"/>
+          <w:szCs w:val="22"/>
+        </w:rPr>
+        <w:t>9</w:t>
+      </w:r>
+    </w:p>
+    <w:p>
+      <w:pPr>
+        <w:pStyle w:val="Pr-formataoHTML"/>
+        <w:shd w:val="clear" w:color="auto" w:fill="FFFFFF"/>
+        <w:rPr>
+          <w:color w:val="000000" w:themeColor="text1"/>
+          <w:sz w:val="22"/>
+          <w:szCs w:val="22"/>
+        </w:rPr>
+      </w:pPr>
+      <w:r>
+        <w:rPr>
+          <w:color w:val="000000" w:themeColor="text1"/>
+          <w:sz w:val="22"/>
+          <w:szCs w:val="22"/>
+        </w:rPr>
+        <w:t xml:space="preserve">O perdido encontrou  perdão  </w:t>
       </w:r>
     </w:p>
     <w:p>
@@ -1861,52 +1718,28 @@
           <w:sz w:val="22"/>
           <w:szCs w:val="22"/>
         </w:rPr>
-        <w:t>B/D</w:t>
-      </w:r>
-      <w:proofErr w:type="gramStart"/>
-      <w:r>
-        <w:rPr>
-          <w:b/>
-          <w:bCs/>
-          <w:color w:val="000000" w:themeColor="text1"/>
-          <w:sz w:val="22"/>
-          <w:szCs w:val="22"/>
-        </w:rPr>
-        <w:t>#</w:t>
-      </w:r>
-      <w:r>
-        <w:rPr>
-          <w:b/>
-          <w:bCs/>
-          <w:color w:val="000000" w:themeColor="text1"/>
-          <w:sz w:val="22"/>
-          <w:szCs w:val="22"/>
-        </w:rPr>
-        <w:t xml:space="preserve">  </w:t>
-      </w:r>
-      <w:proofErr w:type="spellStart"/>
-      <w:r>
-        <w:rPr>
-          <w:b/>
-          <w:bCs/>
-          <w:color w:val="000000" w:themeColor="text1"/>
-          <w:sz w:val="22"/>
-          <w:szCs w:val="22"/>
-        </w:rPr>
-        <w:t>G</w:t>
-      </w:r>
-      <w:proofErr w:type="gramEnd"/>
-      <w:r>
-        <w:rPr>
-          <w:b/>
-          <w:bCs/>
-          <w:color w:val="000000" w:themeColor="text1"/>
-          <w:sz w:val="22"/>
-          <w:szCs w:val="22"/>
-        </w:rPr>
-        <w:t>#m</w:t>
-      </w:r>
-      <w:proofErr w:type="spellEnd"/>
+        <w:t>B</w:t>
+      </w:r>
+      <w:r>
+        <w:rPr>
+          <w:b/>
+          <w:bCs/>
+          <w:color w:val="000000" w:themeColor="text1"/>
+          <w:sz w:val="22"/>
+          <w:szCs w:val="22"/>
+        </w:rPr>
+        <w:t>9</w:t>
+      </w:r>
+      <w:r>
+        <w:rPr>
+          <w:b/>
+          <w:bCs/>
+          <w:color w:val="000000" w:themeColor="text1"/>
+          <w:sz w:val="22"/>
+          <w:szCs w:val="22"/>
+        </w:rPr>
+        <w:t xml:space="preserve"> </w:t>
+      </w:r>
     </w:p>
     <w:p>
       <w:pPr>
@@ -1971,7 +1804,17 @@
           <w:sz w:val="22"/>
           <w:szCs w:val="22"/>
         </w:rPr>
-        <w:t>B/D#</w:t>
+        <w:t>B</w:t>
+      </w:r>
+      <w:r>
+        <w:rPr>
+          <w:b/>
+          <w:bCs/>
+          <w:color w:val="000000" w:themeColor="text1"/>
+          <w:sz w:val="22"/>
+          <w:szCs w:val="22"/>
+        </w:rPr>
+        <w:t>9</w:t>
       </w:r>
     </w:p>
     <w:p>
@@ -2037,66 +1880,36 @@
           <w:sz w:val="22"/>
           <w:szCs w:val="22"/>
         </w:rPr>
-        <w:t>B/D#</w:t>
-      </w:r>
-      <w:r>
-        <w:rPr>
-          <w:b/>
-          <w:bCs/>
-          <w:color w:val="000000" w:themeColor="text1"/>
-          <w:sz w:val="22"/>
-          <w:szCs w:val="22"/>
-        </w:rPr>
-        <w:t xml:space="preserve"> </w:t>
-      </w:r>
-      <w:proofErr w:type="spellStart"/>
-      <w:r>
-        <w:rPr>
-          <w:b/>
-          <w:bCs/>
-          <w:color w:val="000000" w:themeColor="text1"/>
-          <w:sz w:val="22"/>
-          <w:szCs w:val="22"/>
-        </w:rPr>
-        <w:t>G#m</w:t>
-      </w:r>
-      <w:proofErr w:type="spellEnd"/>
-    </w:p>
-    <w:p>
-      <w:pPr>
-        <w:pStyle w:val="Pr-formataoHTML"/>
-        <w:shd w:val="clear" w:color="auto" w:fill="FFFFFF"/>
-        <w:rPr>
-          <w:color w:val="000000" w:themeColor="text1"/>
-          <w:sz w:val="22"/>
-          <w:szCs w:val="22"/>
-        </w:rPr>
-      </w:pPr>
-      <w:r>
-        <w:rPr>
-          <w:color w:val="000000" w:themeColor="text1"/>
-          <w:sz w:val="22"/>
-          <w:szCs w:val="22"/>
-        </w:rPr>
-        <w:t xml:space="preserve">Creio em </w:t>
-      </w:r>
-      <w:proofErr w:type="gramStart"/>
-      <w:r>
-        <w:rPr>
-          <w:color w:val="000000" w:themeColor="text1"/>
-          <w:sz w:val="22"/>
-          <w:szCs w:val="22"/>
-        </w:rPr>
-        <w:t xml:space="preserve">ti,   </w:t>
-      </w:r>
-      <w:proofErr w:type="gramEnd"/>
-      <w:r>
-        <w:rPr>
-          <w:color w:val="000000" w:themeColor="text1"/>
-          <w:sz w:val="22"/>
-          <w:szCs w:val="22"/>
-        </w:rPr>
-        <w:t xml:space="preserve">creio em ti </w:t>
+        <w:t>B</w:t>
+      </w:r>
+      <w:r>
+        <w:rPr>
+          <w:b/>
+          <w:bCs/>
+          <w:color w:val="000000" w:themeColor="text1"/>
+          <w:sz w:val="22"/>
+          <w:szCs w:val="22"/>
+        </w:rPr>
+        <w:t>9</w:t>
+      </w:r>
+    </w:p>
+    <w:p>
+      <w:pPr>
+        <w:pStyle w:val="Pr-formataoHTML"/>
+        <w:shd w:val="clear" w:color="auto" w:fill="FFFFFF"/>
+        <w:rPr>
+          <w:color w:val="000000" w:themeColor="text1"/>
+          <w:sz w:val="22"/>
+          <w:szCs w:val="22"/>
+        </w:rPr>
+      </w:pPr>
+      <w:r>
+        <w:rPr>
+          <w:color w:val="000000" w:themeColor="text1"/>
+          <w:sz w:val="22"/>
+          <w:szCs w:val="22"/>
+        </w:rPr>
+        <w:t xml:space="preserve">Creio em ti,   creio em ti </w:t>
       </w:r>
     </w:p>
     <w:p>
@@ -2154,7 +1967,17 @@
           <w:sz w:val="22"/>
           <w:szCs w:val="22"/>
         </w:rPr>
-        <w:t>B/D#</w:t>
+        <w:t>B</w:t>
+      </w:r>
+      <w:r>
+        <w:rPr>
+          <w:b/>
+          <w:bCs/>
+          <w:color w:val="000000" w:themeColor="text1"/>
+          <w:sz w:val="22"/>
+          <w:szCs w:val="22"/>
+        </w:rPr>
+        <w:t>9</w:t>
       </w:r>
     </w:p>
     <w:p>
@@ -2220,52 +2043,18 @@
           <w:sz w:val="22"/>
           <w:szCs w:val="22"/>
         </w:rPr>
-        <w:t>B/D</w:t>
-      </w:r>
-      <w:proofErr w:type="gramStart"/>
-      <w:r>
-        <w:rPr>
-          <w:b/>
-          <w:bCs/>
-          <w:color w:val="000000" w:themeColor="text1"/>
-          <w:sz w:val="22"/>
-          <w:szCs w:val="22"/>
-        </w:rPr>
-        <w:t>#</w:t>
-      </w:r>
-      <w:r>
-        <w:rPr>
-          <w:b/>
-          <w:bCs/>
-          <w:color w:val="000000" w:themeColor="text1"/>
-          <w:sz w:val="22"/>
-          <w:szCs w:val="22"/>
-        </w:rPr>
-        <w:t xml:space="preserve">  </w:t>
-      </w:r>
-      <w:proofErr w:type="spellStart"/>
-      <w:r>
-        <w:rPr>
-          <w:b/>
-          <w:bCs/>
-          <w:color w:val="000000" w:themeColor="text1"/>
-          <w:sz w:val="22"/>
-          <w:szCs w:val="22"/>
-        </w:rPr>
-        <w:t>G</w:t>
-      </w:r>
-      <w:proofErr w:type="gramEnd"/>
-      <w:r>
-        <w:rPr>
-          <w:b/>
-          <w:bCs/>
-          <w:color w:val="000000" w:themeColor="text1"/>
-          <w:sz w:val="22"/>
-          <w:szCs w:val="22"/>
-        </w:rPr>
-        <w:t>#m</w:t>
-      </w:r>
-      <w:proofErr w:type="spellEnd"/>
+        <w:t>B</w:t>
+      </w:r>
+      <w:r>
+        <w:rPr>
+          <w:b/>
+          <w:bCs/>
+          <w:color w:val="000000" w:themeColor="text1"/>
+          <w:sz w:val="22"/>
+          <w:szCs w:val="22"/>
+        </w:rPr>
+        <w:t>9</w:t>
+      </w:r>
     </w:p>
     <w:p>
       <w:pPr>
@@ -2330,7 +2119,17 @@
           <w:sz w:val="22"/>
           <w:szCs w:val="22"/>
         </w:rPr>
-        <w:t>B/D#</w:t>
+        <w:t>B</w:t>
+      </w:r>
+      <w:r>
+        <w:rPr>
+          <w:b/>
+          <w:bCs/>
+          <w:color w:val="000000" w:themeColor="text1"/>
+          <w:sz w:val="22"/>
+          <w:szCs w:val="22"/>
+        </w:rPr>
+        <w:t>9</w:t>
       </w:r>
     </w:p>
     <w:p>
@@ -2395,44 +2194,38 @@
           <w:sz w:val="22"/>
           <w:szCs w:val="22"/>
         </w:rPr>
-        <w:t>B/D#</w:t>
-      </w:r>
-    </w:p>
-    <w:p>
-      <w:pPr>
-        <w:pStyle w:val="Pr-formataoHTML"/>
-        <w:shd w:val="clear" w:color="auto" w:fill="FFFFFF"/>
-        <w:rPr>
-          <w:color w:val="000000" w:themeColor="text1"/>
-          <w:sz w:val="22"/>
-          <w:szCs w:val="22"/>
-        </w:rPr>
-      </w:pPr>
-      <w:r>
-        <w:rPr>
-          <w:color w:val="000000" w:themeColor="text1"/>
-          <w:sz w:val="22"/>
-          <w:szCs w:val="22"/>
-        </w:rPr>
-        <w:t xml:space="preserve">Creio em </w:t>
-      </w:r>
-      <w:proofErr w:type="gramStart"/>
-      <w:r>
-        <w:rPr>
-          <w:color w:val="000000" w:themeColor="text1"/>
-          <w:sz w:val="22"/>
-          <w:szCs w:val="22"/>
-        </w:rPr>
-        <w:t xml:space="preserve">ti,   </w:t>
-      </w:r>
-      <w:proofErr w:type="gramEnd"/>
-      <w:r>
-        <w:rPr>
-          <w:color w:val="000000" w:themeColor="text1"/>
-          <w:sz w:val="22"/>
-          <w:szCs w:val="22"/>
-        </w:rPr>
-        <w:t xml:space="preserve">creio em ti </w:t>
+        <w:t>B</w:t>
+      </w:r>
+      <w:r>
+        <w:rPr>
+          <w:b/>
+          <w:bCs/>
+          <w:color w:val="000000" w:themeColor="text1"/>
+          <w:sz w:val="22"/>
+          <w:szCs w:val="22"/>
+        </w:rPr>
+        <w:t>9</w:t>
+      </w:r>
+      <w:bookmarkStart w:id="0" w:name="_GoBack"/>
+      <w:bookmarkEnd w:id="0"/>
+    </w:p>
+    <w:p>
+      <w:pPr>
+        <w:pStyle w:val="Pr-formataoHTML"/>
+        <w:shd w:val="clear" w:color="auto" w:fill="FFFFFF"/>
+        <w:rPr>
+          <w:color w:val="000000" w:themeColor="text1"/>
+          <w:sz w:val="22"/>
+          <w:szCs w:val="22"/>
+        </w:rPr>
+      </w:pPr>
+      <w:r>
+        <w:rPr>
+          <w:color w:val="000000" w:themeColor="text1"/>
+          <w:sz w:val="22"/>
+          <w:szCs w:val="22"/>
+        </w:rPr>
+        <w:t xml:space="preserve">Creio em ti,   creio em ti </w:t>
       </w:r>
     </w:p>
     <w:p>
@@ -2485,7 +2278,7 @@
       </w:pPr>
     </w:pPrDefault>
   </w:docDefaults>
-  <w:latentStyles w:defLockedState="0" w:defUIPriority="99" w:defSemiHidden="0" w:defUnhideWhenUsed="0" w:defQFormat="0" w:count="375">
+  <w:latentStyles w:defLockedState="0" w:defUIPriority="99" w:defSemiHidden="0" w:defUnhideWhenUsed="0" w:defQFormat="0" w:count="376">
     <w:lsdException w:name="Normal" w:uiPriority="0" w:qFormat="1"/>
     <w:lsdException w:name="heading 1" w:uiPriority="9" w:qFormat="1"/>
     <w:lsdException w:name="heading 2" w:semiHidden="1" w:uiPriority="9" w:unhideWhenUsed="1" w:qFormat="1"/>
@@ -2635,11 +2428,10 @@
     <w:lsdException w:name="Table Professional" w:semiHidden="1" w:unhideWhenUsed="1"/>
     <w:lsdException w:name="Table Subtle 1" w:semiHidden="1" w:unhideWhenUsed="1"/>
     <w:lsdException w:name="Table Subtle 2" w:semiHidden="1" w:unhideWhenUsed="1"/>
+    <w:lsdException w:name="Table Web 1" w:semiHidden="1" w:unhideWhenUsed="1"/>
     <w:lsdException w:name="Table Web 2" w:semiHidden="1" w:unhideWhenUsed="1"/>
-    <w:lsdException w:name="Table Web 3" w:semiHidden="1" w:unhideWhenUsed="1"/>
     <w:lsdException w:name="Balloon Text" w:semiHidden="1" w:unhideWhenUsed="1"/>
     <w:lsdException w:name="Table Grid" w:uiPriority="59"/>
-    <w:lsdException w:name="Table Theme" w:semiHidden="1" w:unhideWhenUsed="1"/>
     <w:lsdException w:name="Placeholder Text" w:semiHidden="1"/>
     <w:lsdException w:name="No Spacing" w:uiPriority="1" w:qFormat="1"/>
     <w:lsdException w:name="Light Shading" w:uiPriority="60"/>
@@ -2859,6 +2651,7 @@
     <w:lsdException w:name="Smart Hyperlink" w:semiHidden="1" w:unhideWhenUsed="1"/>
     <w:lsdException w:name="Hashtag" w:semiHidden="1" w:unhideWhenUsed="1"/>
     <w:lsdException w:name="Unresolved Mention" w:semiHidden="1" w:unhideWhenUsed="1"/>
+    <w:lsdException w:name="Smart Link" w:semiHidden="1" w:unhideWhenUsed="1"/>
   </w:latentStyles>
   <w:style w:type="paragraph" w:default="1" w:styleId="Normal">
     <w:name w:val="Normal"/>
